--- a/19.实验3/改进设计报告v1.0.1.docx
+++ b/19.实验3/改进设计报告v1.0.1.docx
@@ -1,6 +1,6 @@
 
 <file path=word/document.xml><?xml version="1.0" encoding="utf-8"?>
-<w:document xmlns:wpc="http://schemas.microsoft.com/office/word/2010/wordprocessingCanvas" xmlns:cx="http://schemas.microsoft.com/office/drawing/2014/chartex" xmlns:cx1="http://schemas.microsoft.com/office/drawing/2015/9/8/chartex" xmlns:cx2="http://schemas.microsoft.com/office/drawing/2015/10/21/chartex" xmlns:mc="http://schemas.openxmlformats.org/markup-compatibility/2006" xmlns:o="urn:schemas-microsoft-com:office:office" xmlns:r="http://schemas.openxmlformats.org/officeDocument/2006/relationships" xmlns:m="http://schemas.openxmlformats.org/officeDocument/2006/math" xmlns:v="urn:schemas-microsoft-com:vml" xmlns:wp14="http://schemas.microsoft.com/office/word/2010/wordprocessingDrawing" xmlns:wp="http://schemas.openxmlformats.org/drawingml/2006/wordprocessingDrawing" xmlns:w10="urn:schemas-microsoft-com:office:word" xmlns:w="http://schemas.openxmlformats.org/wordprocessingml/2006/main" xmlns:w14="http://schemas.microsoft.com/office/word/2010/wordml" xmlns:w15="http://schemas.microsoft.com/office/word/2012/wordml" xmlns:w16se="http://schemas.microsoft.com/office/word/2015/wordml/symex" xmlns:wpg="http://schemas.microsoft.com/office/word/2010/wordprocessingGroup" xmlns:wpi="http://schemas.microsoft.com/office/word/2010/wordprocessingInk" xmlns:wne="http://schemas.microsoft.com/office/word/2006/wordml" xmlns:wps="http://schemas.microsoft.com/office/word/2010/wordprocessingShape" mc:Ignorable="w14 w15 w16se wp14">
+<w:document xmlns:wpc="http://schemas.microsoft.com/office/word/2010/wordprocessingCanvas" xmlns:cx="http://schemas.microsoft.com/office/drawing/2014/chartex" xmlns:cx1="http://schemas.microsoft.com/office/drawing/2015/9/8/chartex" xmlns:cx2="http://schemas.microsoft.com/office/drawing/2015/10/21/chartex" xmlns:cx3="http://schemas.microsoft.com/office/drawing/2016/5/9/chartex" xmlns:cx4="http://schemas.microsoft.com/office/drawing/2016/5/10/chartex" xmlns:cx5="http://schemas.microsoft.com/office/drawing/2016/5/11/chartex" xmlns:cx6="http://schemas.microsoft.com/office/drawing/2016/5/12/chartex" xmlns:cx7="http://schemas.microsoft.com/office/drawing/2016/5/13/chartex" xmlns:cx8="http://schemas.microsoft.com/office/drawing/2016/5/14/chartex" xmlns:mc="http://schemas.openxmlformats.org/markup-compatibility/2006" xmlns:o="urn:schemas-microsoft-com:office:office" xmlns:r="http://schemas.openxmlformats.org/officeDocument/2006/relationships" xmlns:m="http://schemas.openxmlformats.org/officeDocument/2006/math" xmlns:v="urn:schemas-microsoft-com:vml" xmlns:wp14="http://schemas.microsoft.com/office/word/2010/wordprocessingDrawing" xmlns:wp="http://schemas.openxmlformats.org/drawingml/2006/wordprocessingDrawing" xmlns:w10="urn:schemas-microsoft-com:office:word" xmlns:w="http://schemas.openxmlformats.org/wordprocessingml/2006/main" xmlns:w14="http://schemas.microsoft.com/office/word/2010/wordml" xmlns:w15="http://schemas.microsoft.com/office/word/2012/wordml" xmlns:w16se="http://schemas.microsoft.com/office/word/2015/wordml/symex" xmlns:wpg="http://schemas.microsoft.com/office/word/2010/wordprocessingGroup" xmlns:wpi="http://schemas.microsoft.com/office/word/2010/wordprocessingInk" xmlns:wne="http://schemas.microsoft.com/office/word/2006/wordml" xmlns:wps="http://schemas.microsoft.com/office/word/2010/wordprocessingShape" mc:Ignorable="w14 w15 w16se wp14">
   <w:body>
     <w:sdt>
       <w:sdtPr>
@@ -1049,6 +1049,16 @@
                 <w:szCs w:val="24"/>
               </w:rPr>
             </w:pPr>
+            <w:r>
+              <w:rPr>
+                <w:rFonts w:asciiTheme="minorEastAsia" w:hAnsiTheme="minorEastAsia" w:hint="eastAsia"/>
+                <w:sz w:val="24"/>
+                <w:szCs w:val="24"/>
+              </w:rPr>
+              <w:t>2017/5/12</w:t>
+            </w:r>
+            <w:bookmarkStart w:id="0" w:name="_GoBack"/>
+            <w:bookmarkEnd w:id="0"/>
           </w:p>
         </w:tc>
         <w:tc>
@@ -1065,6 +1075,14 @@
                 <w:szCs w:val="24"/>
               </w:rPr>
             </w:pPr>
+            <w:r>
+              <w:rPr>
+                <w:rFonts w:asciiTheme="minorEastAsia" w:hAnsiTheme="minorEastAsia" w:hint="eastAsia"/>
+                <w:sz w:val="24"/>
+                <w:szCs w:val="24"/>
+              </w:rPr>
+              <w:t>温元祯</w:t>
+            </w:r>
           </w:p>
         </w:tc>
         <w:tc>
@@ -1081,6 +1099,14 @@
                 <w:szCs w:val="24"/>
               </w:rPr>
             </w:pPr>
+            <w:r>
+              <w:rPr>
+                <w:rFonts w:asciiTheme="minorEastAsia" w:hAnsiTheme="minorEastAsia" w:hint="eastAsia"/>
+                <w:sz w:val="24"/>
+                <w:szCs w:val="24"/>
+              </w:rPr>
+              <w:t>修改流程图</w:t>
+            </w:r>
           </w:p>
         </w:tc>
         <w:tc>
@@ -4252,7 +4278,7 @@
         </w:rPr>
         <w:br w:type="page"/>
       </w:r>
-      <w:bookmarkStart w:id="0" w:name="_Toc482209196"/>
+      <w:bookmarkStart w:id="1" w:name="_Toc482209196"/>
       <w:r>
         <w:rPr>
           <w:rFonts w:asciiTheme="minorEastAsia" w:hAnsiTheme="minorEastAsia" w:hint="eastAsia"/>
@@ -4263,7 +4289,7 @@
         <w:lastRenderedPageBreak/>
         <w:t>引言</w:t>
       </w:r>
-      <w:bookmarkEnd w:id="0"/>
+      <w:bookmarkEnd w:id="1"/>
     </w:p>
     <w:p>
       <w:pPr>
@@ -4283,7 +4309,7 @@
           <w:szCs w:val="32"/>
         </w:rPr>
       </w:pPr>
-      <w:bookmarkStart w:id="1" w:name="_Toc482209197"/>
+      <w:bookmarkStart w:id="2" w:name="_Toc482209197"/>
       <w:r>
         <w:rPr>
           <w:rFonts w:asciiTheme="minorEastAsia" w:hAnsiTheme="minorEastAsia" w:hint="eastAsia"/>
@@ -4293,7 +4319,7 @@
         </w:rPr>
         <w:t>目的</w:t>
       </w:r>
-      <w:bookmarkEnd w:id="1"/>
+      <w:bookmarkEnd w:id="2"/>
     </w:p>
     <w:p>
       <w:pPr>
@@ -4332,7 +4358,7 @@
           <w:szCs w:val="32"/>
         </w:rPr>
       </w:pPr>
-      <w:bookmarkStart w:id="2" w:name="_Toc482209198"/>
+      <w:bookmarkStart w:id="3" w:name="_Toc482209198"/>
       <w:r>
         <w:rPr>
           <w:rFonts w:asciiTheme="minorEastAsia" w:hAnsiTheme="minorEastAsia" w:hint="eastAsia"/>
@@ -4351,7 +4377,7 @@
         </w:rPr>
         <w:t>概述</w:t>
       </w:r>
-      <w:bookmarkEnd w:id="2"/>
+      <w:bookmarkEnd w:id="3"/>
     </w:p>
     <w:p>
       <w:pPr>
@@ -4596,7 +4622,7 @@
           <w:szCs w:val="32"/>
         </w:rPr>
       </w:pPr>
-      <w:bookmarkStart w:id="3" w:name="_Toc482209199"/>
+      <w:bookmarkStart w:id="4" w:name="_Toc482209199"/>
       <w:r>
         <w:rPr>
           <w:rFonts w:asciiTheme="minorEastAsia" w:hAnsiTheme="minorEastAsia" w:hint="eastAsia"/>
@@ -4606,7 +4632,7 @@
         </w:rPr>
         <w:t>文档概述</w:t>
       </w:r>
-      <w:bookmarkEnd w:id="3"/>
+      <w:bookmarkEnd w:id="4"/>
     </w:p>
     <w:p>
       <w:pPr>
@@ -4827,7 +4853,7 @@
           <w:szCs w:val="44"/>
         </w:rPr>
       </w:pPr>
-      <w:bookmarkStart w:id="4" w:name="_Toc482209200"/>
+      <w:bookmarkStart w:id="5" w:name="_Toc482209200"/>
       <w:r>
         <w:rPr>
           <w:rFonts w:asciiTheme="minorEastAsia" w:hAnsiTheme="minorEastAsia" w:hint="eastAsia"/>
@@ -4837,7 +4863,7 @@
         </w:rPr>
         <w:t>基本框架搭建</w:t>
       </w:r>
-      <w:bookmarkEnd w:id="4"/>
+      <w:bookmarkEnd w:id="5"/>
     </w:p>
     <w:p>
       <w:pPr>
@@ -4857,7 +4883,7 @@
           <w:szCs w:val="32"/>
         </w:rPr>
       </w:pPr>
-      <w:bookmarkStart w:id="5" w:name="_Toc482209201"/>
+      <w:bookmarkStart w:id="6" w:name="_Toc482209201"/>
       <w:r>
         <w:rPr>
           <w:rFonts w:asciiTheme="minorEastAsia" w:hAnsiTheme="minorEastAsia" w:hint="eastAsia"/>
@@ -4874,7 +4900,7 @@
         </w:rPr>
         <w:t>de.js</w:t>
       </w:r>
-      <w:bookmarkEnd w:id="5"/>
+      <w:bookmarkEnd w:id="6"/>
     </w:p>
     <w:p>
       <w:pPr>
@@ -5021,7 +5047,7 @@
           <w:szCs w:val="32"/>
         </w:rPr>
       </w:pPr>
-      <w:bookmarkStart w:id="6" w:name="_Toc482209202"/>
+      <w:bookmarkStart w:id="7" w:name="_Toc482209202"/>
       <w:r>
         <w:rPr>
           <w:rFonts w:asciiTheme="minorEastAsia" w:hAnsiTheme="minorEastAsia" w:hint="eastAsia"/>
@@ -5038,7 +5064,7 @@
         </w:rPr>
         <w:t>npm</w:t>
       </w:r>
-      <w:bookmarkEnd w:id="6"/>
+      <w:bookmarkEnd w:id="7"/>
     </w:p>
     <w:p>
       <w:pPr>
@@ -5147,7 +5173,7 @@
           <w:szCs w:val="32"/>
         </w:rPr>
       </w:pPr>
-      <w:bookmarkStart w:id="7" w:name="_Toc482209203"/>
+      <w:bookmarkStart w:id="8" w:name="_Toc482209203"/>
       <w:r>
         <w:rPr>
           <w:rFonts w:asciiTheme="minorEastAsia" w:hAnsiTheme="minorEastAsia" w:hint="eastAsia"/>
@@ -5164,7 +5190,7 @@
         </w:rPr>
         <w:t>ocha</w:t>
       </w:r>
-      <w:bookmarkEnd w:id="7"/>
+      <w:bookmarkEnd w:id="8"/>
     </w:p>
     <w:p>
       <w:pPr>
@@ -5295,7 +5321,7 @@
           <w:szCs w:val="44"/>
         </w:rPr>
       </w:pPr>
-      <w:bookmarkStart w:id="8" w:name="_Toc482209204"/>
+      <w:bookmarkStart w:id="9" w:name="_Toc482209204"/>
       <w:r>
         <w:rPr>
           <w:rFonts w:asciiTheme="minorEastAsia" w:hAnsiTheme="minorEastAsia" w:hint="eastAsia"/>
@@ -5305,7 +5331,7 @@
         </w:rPr>
         <w:t>程序设计说明</w:t>
       </w:r>
-      <w:bookmarkEnd w:id="8"/>
+      <w:bookmarkEnd w:id="9"/>
     </w:p>
     <w:p>
       <w:pPr>
@@ -5325,7 +5351,7 @@
           <w:szCs w:val="32"/>
         </w:rPr>
       </w:pPr>
-      <w:bookmarkStart w:id="9" w:name="_Toc482209205"/>
+      <w:bookmarkStart w:id="10" w:name="_Toc482209205"/>
       <w:r>
         <w:rPr>
           <w:rFonts w:asciiTheme="minorEastAsia" w:hAnsiTheme="minorEastAsia" w:hint="eastAsia"/>
@@ -5334,7 +5360,7 @@
         </w:rPr>
         <w:t>程序1设计说明</w:t>
       </w:r>
-      <w:bookmarkEnd w:id="9"/>
+      <w:bookmarkEnd w:id="10"/>
     </w:p>
     <w:p>
       <w:pPr>
@@ -5354,7 +5380,7 @@
           <w:szCs w:val="28"/>
         </w:rPr>
       </w:pPr>
-      <w:bookmarkStart w:id="10" w:name="_Toc482209206"/>
+      <w:bookmarkStart w:id="11" w:name="_Toc482209206"/>
       <w:r>
         <w:rPr>
           <w:rFonts w:asciiTheme="minorEastAsia" w:hAnsiTheme="minorEastAsia" w:hint="eastAsia"/>
@@ -5371,7 +5397,7 @@
         </w:rPr>
         <w:t>描述</w:t>
       </w:r>
-      <w:bookmarkEnd w:id="10"/>
+      <w:bookmarkEnd w:id="11"/>
     </w:p>
     <w:p>
       <w:pPr>
@@ -5409,7 +5435,7 @@
           <w:szCs w:val="28"/>
         </w:rPr>
       </w:pPr>
-      <w:bookmarkStart w:id="11" w:name="_Toc482209207"/>
+      <w:bookmarkStart w:id="12" w:name="_Toc482209207"/>
       <w:r>
         <w:rPr>
           <w:rFonts w:asciiTheme="minorEastAsia" w:hAnsiTheme="minorEastAsia" w:hint="eastAsia"/>
@@ -5418,7 +5444,7 @@
         </w:rPr>
         <w:t>输入项目</w:t>
       </w:r>
-      <w:bookmarkEnd w:id="11"/>
+      <w:bookmarkEnd w:id="12"/>
     </w:p>
     <w:p>
       <w:pPr>
@@ -5477,7 +5503,7 @@
           <w:szCs w:val="28"/>
         </w:rPr>
       </w:pPr>
-      <w:bookmarkStart w:id="12" w:name="_Toc482209208"/>
+      <w:bookmarkStart w:id="13" w:name="_Toc482209208"/>
       <w:r>
         <w:rPr>
           <w:rFonts w:asciiTheme="minorEastAsia" w:hAnsiTheme="minorEastAsia" w:hint="eastAsia"/>
@@ -5486,7 +5512,7 @@
         </w:rPr>
         <w:t>输出项目</w:t>
       </w:r>
-      <w:bookmarkEnd w:id="12"/>
+      <w:bookmarkEnd w:id="13"/>
     </w:p>
     <w:p>
       <w:pPr>
@@ -5579,7 +5605,7 @@
           <w:szCs w:val="28"/>
         </w:rPr>
       </w:pPr>
-      <w:bookmarkStart w:id="13" w:name="_Toc482209209"/>
+      <w:bookmarkStart w:id="14" w:name="_Toc482209209"/>
       <w:r>
         <w:rPr>
           <w:rFonts w:asciiTheme="minorEastAsia" w:hAnsiTheme="minorEastAsia" w:hint="eastAsia"/>
@@ -5588,7 +5614,7 @@
         </w:rPr>
         <w:t>程序逻辑</w:t>
       </w:r>
-      <w:bookmarkEnd w:id="13"/>
+      <w:bookmarkEnd w:id="14"/>
     </w:p>
     <w:p>
       <w:pPr>
@@ -5829,7 +5855,7 @@
           <w:szCs w:val="28"/>
         </w:rPr>
       </w:pPr>
-      <w:bookmarkStart w:id="14" w:name="_Toc482209210"/>
+      <w:bookmarkStart w:id="15" w:name="_Toc482209210"/>
       <w:r>
         <w:rPr>
           <w:rFonts w:asciiTheme="minorEastAsia" w:hAnsiTheme="minorEastAsia" w:hint="eastAsia"/>
@@ -5838,7 +5864,7 @@
         </w:rPr>
         <w:t>测试要点</w:t>
       </w:r>
-      <w:bookmarkEnd w:id="14"/>
+      <w:bookmarkEnd w:id="15"/>
     </w:p>
     <w:p>
       <w:pPr>
@@ -6018,7 +6044,7 @@
           <w:szCs w:val="32"/>
         </w:rPr>
       </w:pPr>
-      <w:bookmarkStart w:id="15" w:name="_Toc482209211"/>
+      <w:bookmarkStart w:id="16" w:name="_Toc482209211"/>
       <w:r>
         <w:rPr>
           <w:rFonts w:asciiTheme="minorEastAsia" w:hAnsiTheme="minorEastAsia" w:hint="eastAsia"/>
@@ -6035,7 +6061,7 @@
         </w:rPr>
         <w:t>设计说明</w:t>
       </w:r>
-      <w:bookmarkEnd w:id="15"/>
+      <w:bookmarkEnd w:id="16"/>
     </w:p>
     <w:p>
       <w:pPr>
@@ -6055,7 +6081,7 @@
           <w:szCs w:val="28"/>
         </w:rPr>
       </w:pPr>
-      <w:bookmarkStart w:id="16" w:name="_Toc482209212"/>
+      <w:bookmarkStart w:id="17" w:name="_Toc482209212"/>
       <w:r>
         <w:rPr>
           <w:rFonts w:asciiTheme="minorEastAsia" w:hAnsiTheme="minorEastAsia" w:hint="eastAsia"/>
@@ -6064,7 +6090,7 @@
         </w:rPr>
         <w:t>功能</w:t>
       </w:r>
-      <w:bookmarkEnd w:id="16"/>
+      <w:bookmarkEnd w:id="17"/>
     </w:p>
     <w:p>
       <w:pPr>
@@ -6109,7 +6135,7 @@
           <w:szCs w:val="28"/>
         </w:rPr>
       </w:pPr>
-      <w:bookmarkStart w:id="17" w:name="_Toc482209213"/>
+      <w:bookmarkStart w:id="18" w:name="_Toc482209213"/>
       <w:r>
         <w:rPr>
           <w:rFonts w:asciiTheme="minorEastAsia" w:hAnsiTheme="minorEastAsia" w:hint="eastAsia"/>
@@ -6118,7 +6144,7 @@
         </w:rPr>
         <w:t>输入项目</w:t>
       </w:r>
-      <w:bookmarkEnd w:id="17"/>
+      <w:bookmarkEnd w:id="18"/>
     </w:p>
     <w:p>
       <w:pPr>
@@ -6235,7 +6261,7 @@
           <w:szCs w:val="28"/>
         </w:rPr>
       </w:pPr>
-      <w:bookmarkStart w:id="18" w:name="_Toc482209214"/>
+      <w:bookmarkStart w:id="19" w:name="_Toc482209214"/>
       <w:r>
         <w:rPr>
           <w:rFonts w:asciiTheme="minorEastAsia" w:hAnsiTheme="minorEastAsia" w:hint="eastAsia"/>
@@ -6245,7 +6271,7 @@
         <w:lastRenderedPageBreak/>
         <w:t>输出项目</w:t>
       </w:r>
-      <w:bookmarkEnd w:id="18"/>
+      <w:bookmarkEnd w:id="19"/>
     </w:p>
     <w:p>
       <w:pPr>
@@ -6318,7 +6344,7 @@
           <w:szCs w:val="28"/>
         </w:rPr>
       </w:pPr>
-      <w:bookmarkStart w:id="19" w:name="_Toc482209215"/>
+      <w:bookmarkStart w:id="20" w:name="_Toc482209215"/>
       <w:r>
         <w:rPr>
           <w:rFonts w:asciiTheme="minorEastAsia" w:hAnsiTheme="minorEastAsia" w:hint="eastAsia"/>
@@ -6327,7 +6353,7 @@
         </w:rPr>
         <w:t>程序逻辑</w:t>
       </w:r>
-      <w:bookmarkEnd w:id="19"/>
+      <w:bookmarkEnd w:id="20"/>
     </w:p>
     <w:p>
       <w:pPr>
@@ -6349,9 +6375,9 @@
         </w:rPr>
         <w:drawing>
           <wp:inline distT="0" distB="0" distL="0" distR="0">
-            <wp:extent cx="4640580" cy="5909886"/>
-            <wp:effectExtent l="0" t="0" r="7620" b="0"/>
-            <wp:docPr id="3" name="图片 3" descr="C:\Users\54703\AppData\Local\Temp\1494413048(1).png"/>
+            <wp:extent cx="5177155" cy="5948680"/>
+            <wp:effectExtent l="0" t="0" r="4445" b="0"/>
+            <wp:docPr id="9" name="图片 9" descr="C:\Users\54703\AppData\Local\Temp\WeChat Files\1caa3f683a370795660807177c6205e.png"/>
             <wp:cNvGraphicFramePr>
               <a:graphicFrameLocks xmlns:a="http://schemas.openxmlformats.org/drawingml/2006/main" noChangeAspect="1"/>
             </wp:cNvGraphicFramePr>
@@ -6359,7 +6385,7 @@
               <a:graphicData uri="http://schemas.openxmlformats.org/drawingml/2006/picture">
                 <pic:pic xmlns:pic="http://schemas.openxmlformats.org/drawingml/2006/picture">
                   <pic:nvPicPr>
-                    <pic:cNvPr id="0" name="Picture 2" descr="C:\Users\54703\AppData\Local\Temp\1494413048(1).png"/>
+                    <pic:cNvPr id="0" name="Picture 1" descr="C:\Users\54703\AppData\Local\Temp\WeChat Files\1caa3f683a370795660807177c6205e.png"/>
                     <pic:cNvPicPr>
                       <a:picLocks noChangeAspect="1" noChangeArrowheads="1"/>
                     </pic:cNvPicPr>
@@ -6380,7 +6406,7 @@
                   <pic:spPr bwMode="auto">
                     <a:xfrm>
                       <a:off x="0" y="0"/>
-                      <a:ext cx="4644718" cy="5915156"/>
+                      <a:ext cx="5177155" cy="5948680"/>
                     </a:xfrm>
                     <a:prstGeom prst="rect">
                       <a:avLst/>
@@ -6522,7 +6548,15 @@
           <w:rFonts w:asciiTheme="minorEastAsia" w:hAnsiTheme="minorEastAsia" w:hint="eastAsia"/>
           <w:szCs w:val="21"/>
         </w:rPr>
-        <w:t>则证明队列中有进程，emit一个full事件。之后继续判断acti</w:t>
+        <w:t>则证明队列中有进程，emit一个full事件。之后继</w:t>
+      </w:r>
+      <w:r>
+        <w:rPr>
+          <w:rFonts w:asciiTheme="minorEastAsia" w:hAnsiTheme="minorEastAsia" w:hint="eastAsia"/>
+          <w:szCs w:val="21"/>
+        </w:rPr>
+        <w:lastRenderedPageBreak/>
+        <w:t>续判断acti</w:t>
       </w:r>
       <w:r>
         <w:rPr>
@@ -6564,15 +6598,7 @@
           <w:rFonts w:asciiTheme="minorEastAsia" w:hAnsiTheme="minorEastAsia" w:hint="eastAsia"/>
           <w:szCs w:val="21"/>
         </w:rPr>
-        <w:t>若满足其中一个，则结束当前模块，进入下</w:t>
-      </w:r>
-      <w:r>
-        <w:rPr>
-          <w:rFonts w:asciiTheme="minorEastAsia" w:hAnsiTheme="minorEastAsia" w:hint="eastAsia"/>
-          <w:szCs w:val="21"/>
-        </w:rPr>
-        <w:lastRenderedPageBreak/>
-        <w:t>一个进程的Push。若不满足，则在回调函数中，将active的值减1。</w:t>
+        <w:t>若满足其中一个，则结束当前模块，进入下一个进程的Push。若不满足，则在回调函数中，将active的值减1。</w:t>
       </w:r>
       <w:r>
         <w:rPr>
@@ -6727,6 +6753,7 @@
           <w:rFonts w:ascii="黑体" w:eastAsia="黑体" w:hAnsi="黑体" w:hint="eastAsia"/>
           <w:szCs w:val="21"/>
         </w:rPr>
+        <w:lastRenderedPageBreak/>
         <w:t>图</w:t>
       </w:r>
       <w:r>
@@ -6781,7 +6808,7 @@
           <w:szCs w:val="28"/>
         </w:rPr>
       </w:pPr>
-      <w:bookmarkStart w:id="20" w:name="_Toc482209216"/>
+      <w:bookmarkStart w:id="21" w:name="_Toc482209216"/>
       <w:r>
         <w:rPr>
           <w:rFonts w:asciiTheme="minorEastAsia" w:hAnsiTheme="minorEastAsia" w:hint="eastAsia"/>
@@ -6790,7 +6817,7 @@
         </w:rPr>
         <w:t>测试要点</w:t>
       </w:r>
-      <w:bookmarkEnd w:id="20"/>
+      <w:bookmarkEnd w:id="21"/>
     </w:p>
     <w:p>
       <w:pPr>
@@ -7065,8 +7092,6 @@
           </wp:inline>
         </w:drawing>
       </w:r>
-      <w:bookmarkStart w:id="21" w:name="_GoBack"/>
-      <w:bookmarkEnd w:id="21"/>
     </w:p>
     <w:p>
       <w:pPr>
@@ -8157,7 +8182,7 @@
 </file>
 
 <file path=word/endnotes.xml><?xml version="1.0" encoding="utf-8"?>
-<w:endnotes xmlns:wpc="http://schemas.microsoft.com/office/word/2010/wordprocessingCanvas" xmlns:cx="http://schemas.microsoft.com/office/drawing/2014/chartex" xmlns:cx1="http://schemas.microsoft.com/office/drawing/2015/9/8/chartex" xmlns:cx2="http://schemas.microsoft.com/office/drawing/2015/10/21/chartex" xmlns:mc="http://schemas.openxmlformats.org/markup-compatibility/2006" xmlns:o="urn:schemas-microsoft-com:office:office" xmlns:r="http://schemas.openxmlformats.org/officeDocument/2006/relationships" xmlns:m="http://schemas.openxmlformats.org/officeDocument/2006/math" xmlns:v="urn:schemas-microsoft-com:vml" xmlns:wp14="http://schemas.microsoft.com/office/word/2010/wordprocessingDrawing" xmlns:wp="http://schemas.openxmlformats.org/drawingml/2006/wordprocessingDrawing" xmlns:w10="urn:schemas-microsoft-com:office:word" xmlns:w="http://schemas.openxmlformats.org/wordprocessingml/2006/main" xmlns:w14="http://schemas.microsoft.com/office/word/2010/wordml" xmlns:w15="http://schemas.microsoft.com/office/word/2012/wordml" xmlns:w16se="http://schemas.microsoft.com/office/word/2015/wordml/symex" xmlns:wpg="http://schemas.microsoft.com/office/word/2010/wordprocessingGroup" xmlns:wpi="http://schemas.microsoft.com/office/word/2010/wordprocessingInk" xmlns:wne="http://schemas.microsoft.com/office/word/2006/wordml" xmlns:wps="http://schemas.microsoft.com/office/word/2010/wordprocessingShape" mc:Ignorable="w14 w15 w16se wp14">
+<w:endnotes xmlns:wpc="http://schemas.microsoft.com/office/word/2010/wordprocessingCanvas" xmlns:cx="http://schemas.microsoft.com/office/drawing/2014/chartex" xmlns:cx1="http://schemas.microsoft.com/office/drawing/2015/9/8/chartex" xmlns:cx2="http://schemas.microsoft.com/office/drawing/2015/10/21/chartex" xmlns:cx3="http://schemas.microsoft.com/office/drawing/2016/5/9/chartex" xmlns:cx4="http://schemas.microsoft.com/office/drawing/2016/5/10/chartex" xmlns:cx5="http://schemas.microsoft.com/office/drawing/2016/5/11/chartex" xmlns:cx6="http://schemas.microsoft.com/office/drawing/2016/5/12/chartex" xmlns:cx7="http://schemas.microsoft.com/office/drawing/2016/5/13/chartex" xmlns:cx8="http://schemas.microsoft.com/office/drawing/2016/5/14/chartex" xmlns:mc="http://schemas.openxmlformats.org/markup-compatibility/2006" xmlns:o="urn:schemas-microsoft-com:office:office" xmlns:r="http://schemas.openxmlformats.org/officeDocument/2006/relationships" xmlns:m="http://schemas.openxmlformats.org/officeDocument/2006/math" xmlns:v="urn:schemas-microsoft-com:vml" xmlns:wp14="http://schemas.microsoft.com/office/word/2010/wordprocessingDrawing" xmlns:wp="http://schemas.openxmlformats.org/drawingml/2006/wordprocessingDrawing" xmlns:w10="urn:schemas-microsoft-com:office:word" xmlns:w="http://schemas.openxmlformats.org/wordprocessingml/2006/main" xmlns:w14="http://schemas.microsoft.com/office/word/2010/wordml" xmlns:w15="http://schemas.microsoft.com/office/word/2012/wordml" xmlns:w16se="http://schemas.microsoft.com/office/word/2015/wordml/symex" xmlns:wpg="http://schemas.microsoft.com/office/word/2010/wordprocessingGroup" xmlns:wpi="http://schemas.microsoft.com/office/word/2010/wordprocessingInk" xmlns:wne="http://schemas.microsoft.com/office/word/2006/wordml" xmlns:wps="http://schemas.microsoft.com/office/word/2010/wordprocessingShape" mc:Ignorable="w14 w15 w16se wp14">
   <w:endnote w:type="separator" w:id="-1">
     <w:p>
       <w:r>
@@ -8176,7 +8201,7 @@
 </file>
 
 <file path=word/footnotes.xml><?xml version="1.0" encoding="utf-8"?>
-<w:footnotes xmlns:wpc="http://schemas.microsoft.com/office/word/2010/wordprocessingCanvas" xmlns:cx="http://schemas.microsoft.com/office/drawing/2014/chartex" xmlns:cx1="http://schemas.microsoft.com/office/drawing/2015/9/8/chartex" xmlns:cx2="http://schemas.microsoft.com/office/drawing/2015/10/21/chartex" xmlns:mc="http://schemas.openxmlformats.org/markup-compatibility/2006" xmlns:o="urn:schemas-microsoft-com:office:office" xmlns:r="http://schemas.openxmlformats.org/officeDocument/2006/relationships" xmlns:m="http://schemas.openxmlformats.org/officeDocument/2006/math" xmlns:v="urn:schemas-microsoft-com:vml" xmlns:wp14="http://schemas.microsoft.com/office/word/2010/wordprocessingDrawing" xmlns:wp="http://schemas.openxmlformats.org/drawingml/2006/wordprocessingDrawing" xmlns:w10="urn:schemas-microsoft-com:office:word" xmlns:w="http://schemas.openxmlformats.org/wordprocessingml/2006/main" xmlns:w14="http://schemas.microsoft.com/office/word/2010/wordml" xmlns:w15="http://schemas.microsoft.com/office/word/2012/wordml" xmlns:w16se="http://schemas.microsoft.com/office/word/2015/wordml/symex" xmlns:wpg="http://schemas.microsoft.com/office/word/2010/wordprocessingGroup" xmlns:wpi="http://schemas.microsoft.com/office/word/2010/wordprocessingInk" xmlns:wne="http://schemas.microsoft.com/office/word/2006/wordml" xmlns:wps="http://schemas.microsoft.com/office/word/2010/wordprocessingShape" mc:Ignorable="w14 w15 w16se wp14">
+<w:footnotes xmlns:wpc="http://schemas.microsoft.com/office/word/2010/wordprocessingCanvas" xmlns:cx="http://schemas.microsoft.com/office/drawing/2014/chartex" xmlns:cx1="http://schemas.microsoft.com/office/drawing/2015/9/8/chartex" xmlns:cx2="http://schemas.microsoft.com/office/drawing/2015/10/21/chartex" xmlns:cx3="http://schemas.microsoft.com/office/drawing/2016/5/9/chartex" xmlns:cx4="http://schemas.microsoft.com/office/drawing/2016/5/10/chartex" xmlns:cx5="http://schemas.microsoft.com/office/drawing/2016/5/11/chartex" xmlns:cx6="http://schemas.microsoft.com/office/drawing/2016/5/12/chartex" xmlns:cx7="http://schemas.microsoft.com/office/drawing/2016/5/13/chartex" xmlns:cx8="http://schemas.microsoft.com/office/drawing/2016/5/14/chartex" xmlns:mc="http://schemas.openxmlformats.org/markup-compatibility/2006" xmlns:o="urn:schemas-microsoft-com:office:office" xmlns:r="http://schemas.openxmlformats.org/officeDocument/2006/relationships" xmlns:m="http://schemas.openxmlformats.org/officeDocument/2006/math" xmlns:v="urn:schemas-microsoft-com:vml" xmlns:wp14="http://schemas.microsoft.com/office/word/2010/wordprocessingDrawing" xmlns:wp="http://schemas.openxmlformats.org/drawingml/2006/wordprocessingDrawing" xmlns:w10="urn:schemas-microsoft-com:office:word" xmlns:w="http://schemas.openxmlformats.org/wordprocessingml/2006/main" xmlns:w14="http://schemas.microsoft.com/office/word/2010/wordml" xmlns:w15="http://schemas.microsoft.com/office/word/2012/wordml" xmlns:w16se="http://schemas.microsoft.com/office/word/2015/wordml/symex" xmlns:wpg="http://schemas.microsoft.com/office/word/2010/wordprocessingGroup" xmlns:wpi="http://schemas.microsoft.com/office/word/2010/wordprocessingInk" xmlns:wne="http://schemas.microsoft.com/office/word/2006/wordml" xmlns:wps="http://schemas.microsoft.com/office/word/2010/wordprocessingShape" mc:Ignorable="w14 w15 w16se wp14">
   <w:footnote w:type="separator" w:id="-1">
     <w:p>
       <w:r>
@@ -8195,7 +8220,7 @@
 </file>
 
 <file path=word/numbering.xml><?xml version="1.0" encoding="utf-8"?>
-<w:numbering xmlns:wpc="http://schemas.microsoft.com/office/word/2010/wordprocessingCanvas" xmlns:cx="http://schemas.microsoft.com/office/drawing/2014/chartex" xmlns:cx1="http://schemas.microsoft.com/office/drawing/2015/9/8/chartex" xmlns:cx2="http://schemas.microsoft.com/office/drawing/2015/10/21/chartex" xmlns:mc="http://schemas.openxmlformats.org/markup-compatibility/2006" xmlns:o="urn:schemas-microsoft-com:office:office" xmlns:r="http://schemas.openxmlformats.org/officeDocument/2006/relationships" xmlns:m="http://schemas.openxmlformats.org/officeDocument/2006/math" xmlns:v="urn:schemas-microsoft-com:vml" xmlns:wp14="http://schemas.microsoft.com/office/word/2010/wordprocessingDrawing" xmlns:wp="http://schemas.openxmlformats.org/drawingml/2006/wordprocessingDrawing" xmlns:w10="urn:schemas-microsoft-com:office:word" xmlns:w="http://schemas.openxmlformats.org/wordprocessingml/2006/main" xmlns:w14="http://schemas.microsoft.com/office/word/2010/wordml" xmlns:w15="http://schemas.microsoft.com/office/word/2012/wordml" xmlns:w16se="http://schemas.microsoft.com/office/word/2015/wordml/symex" xmlns:wpg="http://schemas.microsoft.com/office/word/2010/wordprocessingGroup" xmlns:wpi="http://schemas.microsoft.com/office/word/2010/wordprocessingInk" xmlns:wne="http://schemas.microsoft.com/office/word/2006/wordml" xmlns:wps="http://schemas.microsoft.com/office/word/2010/wordprocessingShape" mc:Ignorable="w14 w15 w16se wp14">
+<w:numbering xmlns:wpc="http://schemas.microsoft.com/office/word/2010/wordprocessingCanvas" xmlns:cx="http://schemas.microsoft.com/office/drawing/2014/chartex" xmlns:cx1="http://schemas.microsoft.com/office/drawing/2015/9/8/chartex" xmlns:cx2="http://schemas.microsoft.com/office/drawing/2015/10/21/chartex" xmlns:cx3="http://schemas.microsoft.com/office/drawing/2016/5/9/chartex" xmlns:cx4="http://schemas.microsoft.com/office/drawing/2016/5/10/chartex" xmlns:cx5="http://schemas.microsoft.com/office/drawing/2016/5/11/chartex" xmlns:cx6="http://schemas.microsoft.com/office/drawing/2016/5/12/chartex" xmlns:cx7="http://schemas.microsoft.com/office/drawing/2016/5/13/chartex" xmlns:cx8="http://schemas.microsoft.com/office/drawing/2016/5/14/chartex" xmlns:mc="http://schemas.openxmlformats.org/markup-compatibility/2006" xmlns:o="urn:schemas-microsoft-com:office:office" xmlns:r="http://schemas.openxmlformats.org/officeDocument/2006/relationships" xmlns:m="http://schemas.openxmlformats.org/officeDocument/2006/math" xmlns:v="urn:schemas-microsoft-com:vml" xmlns:wp14="http://schemas.microsoft.com/office/word/2010/wordprocessingDrawing" xmlns:wp="http://schemas.openxmlformats.org/drawingml/2006/wordprocessingDrawing" xmlns:w10="urn:schemas-microsoft-com:office:word" xmlns:w="http://schemas.openxmlformats.org/wordprocessingml/2006/main" xmlns:w14="http://schemas.microsoft.com/office/word/2010/wordml" xmlns:w15="http://schemas.microsoft.com/office/word/2012/wordml" xmlns:w16se="http://schemas.microsoft.com/office/word/2015/wordml/symex" xmlns:wpg="http://schemas.microsoft.com/office/word/2010/wordprocessingGroup" xmlns:wpi="http://schemas.microsoft.com/office/word/2010/wordprocessingInk" xmlns:wne="http://schemas.microsoft.com/office/word/2006/wordml" xmlns:wps="http://schemas.microsoft.com/office/word/2010/wordprocessingShape" mc:Ignorable="w14 w15 w16se wp14">
   <w:abstractNum w:abstractNumId="0" w15:restartNumberingAfterBreak="0">
     <w:nsid w:val="16014704"/>
     <w:multiLevelType w:val="hybridMultilevel"/>
@@ -8779,7 +8804,7 @@
     </w:rPrDefault>
     <w:pPrDefault/>
   </w:docDefaults>
-  <w:latentStyles w:defLockedState="0" w:defUIPriority="99" w:defSemiHidden="0" w:defUnhideWhenUsed="0" w:defQFormat="0" w:count="372">
+  <w:latentStyles w:defLockedState="0" w:defUIPriority="99" w:defSemiHidden="0" w:defUnhideWhenUsed="0" w:defQFormat="0" w:count="374">
     <w:lsdException w:name="Normal" w:uiPriority="0" w:qFormat="1"/>
     <w:lsdException w:name="heading 1" w:uiPriority="9" w:qFormat="1"/>
     <w:lsdException w:name="heading 2" w:semiHidden="1" w:uiPriority="9" w:unhideWhenUsed="1" w:qFormat="1"/>
@@ -9152,6 +9177,8 @@
     <w:lsdException w:name="List Table 6 Colorful Accent 6" w:uiPriority="51"/>
     <w:lsdException w:name="List Table 7 Colorful Accent 6" w:uiPriority="52"/>
     <w:lsdException w:name="Mention" w:semiHidden="1" w:unhideWhenUsed="1"/>
+    <w:lsdException w:name="Smart Hyperlink" w:semiHidden="1" w:unhideWhenUsed="1"/>
+    <w:lsdException w:name="Hashtag" w:semiHidden="1" w:unhideWhenUsed="1"/>
   </w:latentStyles>
   <w:style w:type="paragraph" w:default="1" w:styleId="a">
     <w:name w:val="Normal"/>
@@ -9483,7 +9510,7 @@
 </file>
 
 <file path=word/glossary/document.xml><?xml version="1.0" encoding="utf-8"?>
-<w:glossaryDocument xmlns:wpc="http://schemas.microsoft.com/office/word/2010/wordprocessingCanvas" xmlns:cx="http://schemas.microsoft.com/office/drawing/2014/chartex" xmlns:cx1="http://schemas.microsoft.com/office/drawing/2015/9/8/chartex" xmlns:cx2="http://schemas.microsoft.com/office/drawing/2015/10/21/chartex" xmlns:mc="http://schemas.openxmlformats.org/markup-compatibility/2006" xmlns:o="urn:schemas-microsoft-com:office:office" xmlns:r="http://schemas.openxmlformats.org/officeDocument/2006/relationships" xmlns:m="http://schemas.openxmlformats.org/officeDocument/2006/math" xmlns:v="urn:schemas-microsoft-com:vml" xmlns:wp14="http://schemas.microsoft.com/office/word/2010/wordprocessingDrawing" xmlns:wp="http://schemas.openxmlformats.org/drawingml/2006/wordprocessingDrawing" xmlns:w10="urn:schemas-microsoft-com:office:word" xmlns:w="http://schemas.openxmlformats.org/wordprocessingml/2006/main" xmlns:w14="http://schemas.microsoft.com/office/word/2010/wordml" xmlns:w15="http://schemas.microsoft.com/office/word/2012/wordml" xmlns:w16se="http://schemas.microsoft.com/office/word/2015/wordml/symex" xmlns:wpg="http://schemas.microsoft.com/office/word/2010/wordprocessingGroup" xmlns:wpi="http://schemas.microsoft.com/office/word/2010/wordprocessingInk" xmlns:wne="http://schemas.microsoft.com/office/word/2006/wordml" xmlns:wps="http://schemas.microsoft.com/office/word/2010/wordprocessingShape" mc:Ignorable="w14 w15 w16se wp14">
+<w:glossaryDocument xmlns:wpc="http://schemas.microsoft.com/office/word/2010/wordprocessingCanvas" xmlns:cx="http://schemas.microsoft.com/office/drawing/2014/chartex" xmlns:cx1="http://schemas.microsoft.com/office/drawing/2015/9/8/chartex" xmlns:cx2="http://schemas.microsoft.com/office/drawing/2015/10/21/chartex" xmlns:cx3="http://schemas.microsoft.com/office/drawing/2016/5/9/chartex" xmlns:cx4="http://schemas.microsoft.com/office/drawing/2016/5/10/chartex" xmlns:cx5="http://schemas.microsoft.com/office/drawing/2016/5/11/chartex" xmlns:cx6="http://schemas.microsoft.com/office/drawing/2016/5/12/chartex" xmlns:cx7="http://schemas.microsoft.com/office/drawing/2016/5/13/chartex" xmlns:cx8="http://schemas.microsoft.com/office/drawing/2016/5/14/chartex" xmlns:mc="http://schemas.openxmlformats.org/markup-compatibility/2006" xmlns:o="urn:schemas-microsoft-com:office:office" xmlns:r="http://schemas.openxmlformats.org/officeDocument/2006/relationships" xmlns:m="http://schemas.openxmlformats.org/officeDocument/2006/math" xmlns:v="urn:schemas-microsoft-com:vml" xmlns:wp14="http://schemas.microsoft.com/office/word/2010/wordprocessingDrawing" xmlns:wp="http://schemas.openxmlformats.org/drawingml/2006/wordprocessingDrawing" xmlns:w10="urn:schemas-microsoft-com:office:word" xmlns:w="http://schemas.openxmlformats.org/wordprocessingml/2006/main" xmlns:w14="http://schemas.microsoft.com/office/word/2010/wordml" xmlns:w15="http://schemas.microsoft.com/office/word/2012/wordml" xmlns:w16se="http://schemas.microsoft.com/office/word/2015/wordml/symex" xmlns:wpg="http://schemas.microsoft.com/office/word/2010/wordprocessingGroup" xmlns:wpi="http://schemas.microsoft.com/office/word/2010/wordprocessingInk" xmlns:wne="http://schemas.microsoft.com/office/word/2006/wordml" xmlns:wps="http://schemas.microsoft.com/office/word/2010/wordprocessingShape" mc:Ignorable="w14 w15 w16se wp14">
   <w:docParts>
     <w:docPart>
       <w:docPartPr>
@@ -9582,14 +9609,14 @@
     <w:charset w:val="00"/>
     <w:family w:val="swiss"/>
     <w:pitch w:val="variable"/>
-    <w:sig w:usb0="E0002AFF" w:usb1="4000ACFF" w:usb2="00000001" w:usb3="00000000" w:csb0="000001FF" w:csb1="00000000"/>
+    <w:sig w:usb0="E0002AFF" w:usb1="C000247B" w:usb2="00000009" w:usb3="00000000" w:csb0="000001FF" w:csb1="00000000"/>
   </w:font>
   <w:font w:name="Cambria">
     <w:panose1 w:val="02040503050406030204"/>
     <w:charset w:val="00"/>
     <w:family w:val="roman"/>
     <w:pitch w:val="variable"/>
-    <w:sig w:usb0="A00002EF" w:usb1="4000004B" w:usb2="00000000" w:usb3="00000000" w:csb0="0000019F" w:csb1="00000000"/>
+    <w:sig w:usb0="E00002FF" w:usb1="400004FF" w:usb2="00000000" w:usb3="00000000" w:csb0="0000019F" w:csb1="00000000"/>
   </w:font>
   <w:font w:name="黑体">
     <w:altName w:val="SimHei"/>
@@ -9657,8 +9684,10 @@
   </w:compat>
   <w:rsids>
     <w:rsidRoot w:val="00403914"/>
+    <w:rsid w:val="000D03F6"/>
     <w:rsid w:val="003F0E3F"/>
     <w:rsid w:val="00403914"/>
+    <w:rsid w:val="00641A49"/>
     <w:rsid w:val="007669E0"/>
     <w:rsid w:val="007F64A8"/>
     <w:rsid w:val="00B70B16"/>
@@ -9701,7 +9730,7 @@
     </w:rPrDefault>
     <w:pPrDefault/>
   </w:docDefaults>
-  <w:latentStyles w:defLockedState="0" w:defUIPriority="99" w:defSemiHidden="0" w:defUnhideWhenUsed="0" w:defQFormat="0" w:count="372">
+  <w:latentStyles w:defLockedState="0" w:defUIPriority="99" w:defSemiHidden="0" w:defUnhideWhenUsed="0" w:defQFormat="0" w:count="374">
     <w:lsdException w:name="Normal" w:uiPriority="0" w:qFormat="1"/>
     <w:lsdException w:name="heading 1" w:uiPriority="9" w:qFormat="1"/>
     <w:lsdException w:name="heading 2" w:semiHidden="1" w:uiPriority="9" w:unhideWhenUsed="1" w:qFormat="1"/>
@@ -10074,6 +10103,8 @@
     <w:lsdException w:name="List Table 6 Colorful Accent 6" w:uiPriority="51"/>
     <w:lsdException w:name="List Table 7 Colorful Accent 6" w:uiPriority="52"/>
     <w:lsdException w:name="Mention" w:semiHidden="1" w:unhideWhenUsed="1"/>
+    <w:lsdException w:name="Smart Hyperlink" w:semiHidden="1" w:unhideWhenUsed="1"/>
+    <w:lsdException w:name="Hashtag" w:semiHidden="1" w:unhideWhenUsed="1"/>
   </w:latentStyles>
   <w:style w:type="paragraph" w:default="1" w:styleId="a">
     <w:name w:val="Normal"/>
@@ -10477,7 +10508,7 @@
 </file>
 
 <file path=customXml/itemProps2.xml><?xml version="1.0" encoding="utf-8"?>
-<ds:datastoreItem xmlns:ds="http://schemas.openxmlformats.org/officeDocument/2006/customXml" ds:itemID="{2417112C-059A-4774-A8F8-28A1E327EA0C}">
+<ds:datastoreItem xmlns:ds="http://schemas.openxmlformats.org/officeDocument/2006/customXml" ds:itemID="{AF0CF347-DACA-4B61-92D5-4FBB38AA4391}">
   <ds:schemaRefs>
     <ds:schemaRef ds:uri="http://schemas.openxmlformats.org/officeDocument/2006/bibliography"/>
   </ds:schemaRefs>
